--- a/Test_BP/Fol_2k_files_500(2)/es-ES/file 500_2 - Copy (180).docx
+++ b/Test_BP/Fol_2k_files_500(2)/es-ES/file 500_2 - Copy (180).docx
@@ -1,7 +1,7 @@
 
 <file path=word/document.xml><?xml version="1.0" encoding="utf-8"?>
 <w:document xmlns:wpc="http://schemas.microsoft.com/office/word/2010/wordprocessingCanvas" xmlns:cx="http://schemas.microsoft.com/office/drawing/2014/chartex" xmlns:cx1="http://schemas.microsoft.com/office/drawing/2015/9/8/chartex" xmlns:cx2="http://schemas.microsoft.com/office/drawing/2015/10/21/chartex" xmlns:cx3="http://schemas.microsoft.com/office/drawing/2016/5/9/chartex" xmlns:cx4="http://schemas.microsoft.com/office/drawing/2016/5/10/chartex" xmlns:cx5="http://schemas.microsoft.com/office/drawing/2016/5/11/chartex" xmlns:mc="http://schemas.openxmlformats.org/markup-compatibility/2006" xmlns:o="urn:schemas-microsoft-com:office:office" xmlns:r="http://schemas.openxmlformats.org/officeDocument/2006/relationships" xmlns:m="http://schemas.openxmlformats.org/officeDocument/2006/math" xmlns:v="urn:schemas-microsoft-com:vml" xmlns:wp14="http://schemas.microsoft.com/office/word/2010/wordprocessingDrawing" xmlns:wp="http://schemas.openxmlformats.org/drawingml/2006/wordprocessingDrawing" xmlns:w10="urn:schemas-microsoft-com:office:word" xmlns:w="http://schemas.openxmlformats.org/wordprocessingml/2006/main" xmlns:w14="http://schemas.microsoft.com/office/word/2010/wordml" xmlns:w15="http://schemas.microsoft.com/office/word/2012/wordml" xmlns:wne="http://schemas.microsoft.com/office/word/2006/wordml" xmlns:wpg="http://schemas.microsoft.com/office/word/2010/wordprocessingGroup" xmlns:wpi="http://schemas.microsoft.com/office/word/2010/wordprocessingInk" xmlns:wps="http://schemas.microsoft.com/office/word/2010/wordprocessingShape" mc:Ignorable="w14 w15 wp14">
-  <!-- Generated by Aspose.Words for Java 20.12.0 -->
+  <!-- Generated by Aspose.Words for Java 21.10.0 -->
   <w:body>
     <w:p>
       <w:pPr>
@@ -35,44 +35,44 @@
           <w:highlight w:val="none"/>
           <w:u w:val="none" w:color="auto"/>
           <w:effect w:val="none"/>
-          <w:bdr w:val="nil"/>
-          <w:shd w:val="clear" w:color="auto" w:fill="auto"/>
-          <w:vertAlign w:val="baseline"/>
-          <w:rtl w:val="0"/>
-          <w:cs w:val="0"/>
-          <w:lang w:val="es-ES" w:eastAsia="zh-TW" w:bidi="ar-SA"/>
-        </w:rPr>
-        <w:t>t éèxcéèpt tóò sóò téèmpéèr múütúüäàl täàstéès móòthéèr.</w:t>
-      </w:r>
-      <w:r>
-        <w:rPr>
-          <w:rStyle w:val="DefaultParagraphFont"/>
-          <w:rFonts w:ascii="Calibri" w:eastAsia="Calibri" w:hAnsi="Calibri" w:cs="Calibri"/>
-          <w:b w:val="0"/>
-          <w:bCs w:val="0"/>
-          <w:i w:val="0"/>
-          <w:iCs w:val="0"/>
-          <w:caps w:val="0"/>
-          <w:smallCaps w:val="0"/>
-          <w:strike w:val="0"/>
-          <w:dstrike w:val="0"/>
-          <w:outline w:val="0"/>
-          <w:shadow w:val="0"/>
-          <w:emboss w:val="0"/>
-          <w:imprint w:val="0"/>
-          <w:noProof w:val="0"/>
-          <w:vanish w:val="0"/>
-          <w:color w:val="auto"/>
-          <w:spacing w:val="0"/>
-          <w:w w:val="100"/>
-          <w:kern w:val="0"/>
-          <w:position w:val="0"/>
-          <w:sz w:val="22"/>
-          <w:szCs w:val="22"/>
-          <w:highlight w:val="none"/>
-          <w:u w:val="none" w:color="auto"/>
-          <w:effect w:val="none"/>
-          <w:bdr w:val="nil"/>
+          <w:bdr w:val="none" w:sz="0" w:space="0" w:color="auto"/>
+          <w:shd w:val="clear" w:color="auto" w:fill="auto"/>
+          <w:vertAlign w:val="baseline"/>
+          <w:rtl w:val="0"/>
+          <w:cs w:val="0"/>
+          <w:lang w:val="es-ES" w:eastAsia="zh-TW" w:bidi="ar-SA"/>
+        </w:rPr>
+        <w:t>t ëëxcëëpt tòó sòó tëëmpëër múùtúùàäl tàästëës mòóthëër.</w:t>
+      </w:r>
+      <w:r>
+        <w:rPr>
+          <w:rStyle w:val="DefaultParagraphFont"/>
+          <w:rFonts w:ascii="Calibri" w:eastAsia="Calibri" w:hAnsi="Calibri" w:cs="Calibri"/>
+          <w:b w:val="0"/>
+          <w:bCs w:val="0"/>
+          <w:i w:val="0"/>
+          <w:iCs w:val="0"/>
+          <w:caps w:val="0"/>
+          <w:smallCaps w:val="0"/>
+          <w:strike w:val="0"/>
+          <w:dstrike w:val="0"/>
+          <w:outline w:val="0"/>
+          <w:shadow w:val="0"/>
+          <w:emboss w:val="0"/>
+          <w:imprint w:val="0"/>
+          <w:noProof w:val="0"/>
+          <w:vanish w:val="0"/>
+          <w:color w:val="auto"/>
+          <w:spacing w:val="0"/>
+          <w:w w:val="100"/>
+          <w:kern w:val="0"/>
+          <w:position w:val="0"/>
+          <w:sz w:val="22"/>
+          <w:szCs w:val="22"/>
+          <w:highlight w:val="none"/>
+          <w:u w:val="none" w:color="auto"/>
+          <w:effect w:val="none"/>
+          <w:bdr w:val="none" w:sz="0" w:space="0" w:color="auto"/>
           <w:shd w:val="clear" w:color="auto" w:fill="auto"/>
           <w:vertAlign w:val="baseline"/>
           <w:rtl w:val="0"/>
@@ -109,44 +109,44 @@
           <w:highlight w:val="none"/>
           <w:u w:val="none" w:color="auto"/>
           <w:effect w:val="none"/>
-          <w:bdr w:val="nil"/>
-          <w:shd w:val="clear" w:color="auto" w:fill="auto"/>
-          <w:vertAlign w:val="baseline"/>
-          <w:rtl w:val="0"/>
-          <w:cs w:val="0"/>
-          <w:lang w:val="es-ES" w:eastAsia="zh-TW" w:bidi="ar-SA"/>
-        </w:rPr>
-        <w:t>Ïntéèréèstéèd cüültîïvàâtéèd îïts cöôntîïnüüîïng nöôw yéèt àâréè.</w:t>
-      </w:r>
-      <w:r>
-        <w:rPr>
-          <w:rStyle w:val="DefaultParagraphFont"/>
-          <w:rFonts w:ascii="Calibri" w:eastAsia="Calibri" w:hAnsi="Calibri" w:cs="Calibri"/>
-          <w:b w:val="0"/>
-          <w:bCs w:val="0"/>
-          <w:i w:val="0"/>
-          <w:iCs w:val="0"/>
-          <w:caps w:val="0"/>
-          <w:smallCaps w:val="0"/>
-          <w:strike w:val="0"/>
-          <w:dstrike w:val="0"/>
-          <w:outline w:val="0"/>
-          <w:shadow w:val="0"/>
-          <w:emboss w:val="0"/>
-          <w:imprint w:val="0"/>
-          <w:noProof w:val="0"/>
-          <w:vanish w:val="0"/>
-          <w:color w:val="auto"/>
-          <w:spacing w:val="0"/>
-          <w:w w:val="100"/>
-          <w:kern w:val="0"/>
-          <w:position w:val="0"/>
-          <w:sz w:val="22"/>
-          <w:szCs w:val="22"/>
-          <w:highlight w:val="none"/>
-          <w:u w:val="none" w:color="auto"/>
-          <w:effect w:val="none"/>
-          <w:bdr w:val="nil"/>
+          <w:bdr w:val="none" w:sz="0" w:space="0" w:color="auto"/>
+          <w:shd w:val="clear" w:color="auto" w:fill="auto"/>
+          <w:vertAlign w:val="baseline"/>
+          <w:rtl w:val="0"/>
+          <w:cs w:val="0"/>
+          <w:lang w:val="es-ES" w:eastAsia="zh-TW" w:bidi="ar-SA"/>
+        </w:rPr>
+        <w:t>Ïntèérèéstèéd cüültíívæåtèéd ííts cõöntíínüüííng nõöw yèét æårèé.</w:t>
+      </w:r>
+      <w:r>
+        <w:rPr>
+          <w:rStyle w:val="DefaultParagraphFont"/>
+          <w:rFonts w:ascii="Calibri" w:eastAsia="Calibri" w:hAnsi="Calibri" w:cs="Calibri"/>
+          <w:b w:val="0"/>
+          <w:bCs w:val="0"/>
+          <w:i w:val="0"/>
+          <w:iCs w:val="0"/>
+          <w:caps w:val="0"/>
+          <w:smallCaps w:val="0"/>
+          <w:strike w:val="0"/>
+          <w:dstrike w:val="0"/>
+          <w:outline w:val="0"/>
+          <w:shadow w:val="0"/>
+          <w:emboss w:val="0"/>
+          <w:imprint w:val="0"/>
+          <w:noProof w:val="0"/>
+          <w:vanish w:val="0"/>
+          <w:color w:val="auto"/>
+          <w:spacing w:val="0"/>
+          <w:w w:val="100"/>
+          <w:kern w:val="0"/>
+          <w:position w:val="0"/>
+          <w:sz w:val="22"/>
+          <w:szCs w:val="22"/>
+          <w:highlight w:val="none"/>
+          <w:u w:val="none" w:color="auto"/>
+          <w:effect w:val="none"/>
+          <w:bdr w:val="none" w:sz="0" w:space="0" w:color="auto"/>
           <w:shd w:val="clear" w:color="auto" w:fill="auto"/>
           <w:vertAlign w:val="baseline"/>
           <w:rtl w:val="0"/>
@@ -183,44 +183,44 @@
           <w:highlight w:val="none"/>
           <w:u w:val="none" w:color="auto"/>
           <w:effect w:val="none"/>
-          <w:bdr w:val="nil"/>
-          <w:shd w:val="clear" w:color="auto" w:fill="auto"/>
-          <w:vertAlign w:val="baseline"/>
-          <w:rtl w:val="0"/>
-          <w:cs w:val="0"/>
-          <w:lang w:val="es-ES" w:eastAsia="zh-TW" w:bidi="ar-SA"/>
-        </w:rPr>
-        <w:t>Öüût ííntëêrëêstëêd åáccëêptåáncëê öôüûr påártííåálííty åáffröôntííng üûnplëêåásåánt why åádd.</w:t>
-      </w:r>
-      <w:r>
-        <w:rPr>
-          <w:rStyle w:val="DefaultParagraphFont"/>
-          <w:rFonts w:ascii="Calibri" w:eastAsia="Calibri" w:hAnsi="Calibri" w:cs="Calibri"/>
-          <w:b w:val="0"/>
-          <w:bCs w:val="0"/>
-          <w:i w:val="0"/>
-          <w:iCs w:val="0"/>
-          <w:caps w:val="0"/>
-          <w:smallCaps w:val="0"/>
-          <w:strike w:val="0"/>
-          <w:dstrike w:val="0"/>
-          <w:outline w:val="0"/>
-          <w:shadow w:val="0"/>
-          <w:emboss w:val="0"/>
-          <w:imprint w:val="0"/>
-          <w:noProof w:val="0"/>
-          <w:vanish w:val="0"/>
-          <w:color w:val="auto"/>
-          <w:spacing w:val="0"/>
-          <w:w w:val="100"/>
-          <w:kern w:val="0"/>
-          <w:position w:val="0"/>
-          <w:sz w:val="22"/>
-          <w:szCs w:val="22"/>
-          <w:highlight w:val="none"/>
-          <w:u w:val="none" w:color="auto"/>
-          <w:effect w:val="none"/>
-          <w:bdr w:val="nil"/>
+          <w:bdr w:val="none" w:sz="0" w:space="0" w:color="auto"/>
+          <w:shd w:val="clear" w:color="auto" w:fill="auto"/>
+          <w:vertAlign w:val="baseline"/>
+          <w:rtl w:val="0"/>
+          <w:cs w:val="0"/>
+          <w:lang w:val="es-ES" w:eastAsia="zh-TW" w:bidi="ar-SA"/>
+        </w:rPr>
+        <w:t>Õûút ííntëérëéstëéd àåccëéptàåncëé ööûúr pàårtííàålííty àåffrööntííng ûúnplëéàåsàånt why àådd.</w:t>
+      </w:r>
+      <w:r>
+        <w:rPr>
+          <w:rStyle w:val="DefaultParagraphFont"/>
+          <w:rFonts w:ascii="Calibri" w:eastAsia="Calibri" w:hAnsi="Calibri" w:cs="Calibri"/>
+          <w:b w:val="0"/>
+          <w:bCs w:val="0"/>
+          <w:i w:val="0"/>
+          <w:iCs w:val="0"/>
+          <w:caps w:val="0"/>
+          <w:smallCaps w:val="0"/>
+          <w:strike w:val="0"/>
+          <w:dstrike w:val="0"/>
+          <w:outline w:val="0"/>
+          <w:shadow w:val="0"/>
+          <w:emboss w:val="0"/>
+          <w:imprint w:val="0"/>
+          <w:noProof w:val="0"/>
+          <w:vanish w:val="0"/>
+          <w:color w:val="auto"/>
+          <w:spacing w:val="0"/>
+          <w:w w:val="100"/>
+          <w:kern w:val="0"/>
+          <w:position w:val="0"/>
+          <w:sz w:val="22"/>
+          <w:szCs w:val="22"/>
+          <w:highlight w:val="none"/>
+          <w:u w:val="none" w:color="auto"/>
+          <w:effect w:val="none"/>
+          <w:bdr w:val="none" w:sz="0" w:space="0" w:color="auto"/>
           <w:shd w:val="clear" w:color="auto" w:fill="auto"/>
           <w:vertAlign w:val="baseline"/>
           <w:rtl w:val="0"/>
@@ -257,44 +257,44 @@
           <w:highlight w:val="none"/>
           <w:u w:val="none" w:color="auto"/>
           <w:effect w:val="none"/>
-          <w:bdr w:val="nil"/>
-          <w:shd w:val="clear" w:color="auto" w:fill="auto"/>
-          <w:vertAlign w:val="baseline"/>
-          <w:rtl w:val="0"/>
-          <w:cs w:val="0"/>
-          <w:lang w:val="es-ES" w:eastAsia="zh-TW" w:bidi="ar-SA"/>
-        </w:rPr>
-        <w:t>Ëstêéêém gäårdêén mêén yêét shy cóôùúrsêé.</w:t>
-      </w:r>
-      <w:r>
-        <w:rPr>
-          <w:rStyle w:val="DefaultParagraphFont"/>
-          <w:rFonts w:ascii="Calibri" w:eastAsia="Calibri" w:hAnsi="Calibri" w:cs="Calibri"/>
-          <w:b w:val="0"/>
-          <w:bCs w:val="0"/>
-          <w:i w:val="0"/>
-          <w:iCs w:val="0"/>
-          <w:caps w:val="0"/>
-          <w:smallCaps w:val="0"/>
-          <w:strike w:val="0"/>
-          <w:dstrike w:val="0"/>
-          <w:outline w:val="0"/>
-          <w:shadow w:val="0"/>
-          <w:emboss w:val="0"/>
-          <w:imprint w:val="0"/>
-          <w:noProof w:val="0"/>
-          <w:vanish w:val="0"/>
-          <w:color w:val="auto"/>
-          <w:spacing w:val="0"/>
-          <w:w w:val="100"/>
-          <w:kern w:val="0"/>
-          <w:position w:val="0"/>
-          <w:sz w:val="22"/>
-          <w:szCs w:val="22"/>
-          <w:highlight w:val="none"/>
-          <w:u w:val="none" w:color="auto"/>
-          <w:effect w:val="none"/>
-          <w:bdr w:val="nil"/>
+          <w:bdr w:val="none" w:sz="0" w:space="0" w:color="auto"/>
+          <w:shd w:val="clear" w:color="auto" w:fill="auto"/>
+          <w:vertAlign w:val="baseline"/>
+          <w:rtl w:val="0"/>
+          <w:cs w:val="0"/>
+          <w:lang w:val="es-ES" w:eastAsia="zh-TW" w:bidi="ar-SA"/>
+        </w:rPr>
+        <w:t>Èstéèéèm gàârdéèn méèn yéèt shy cöôûýrséè.</w:t>
+      </w:r>
+      <w:r>
+        <w:rPr>
+          <w:rStyle w:val="DefaultParagraphFont"/>
+          <w:rFonts w:ascii="Calibri" w:eastAsia="Calibri" w:hAnsi="Calibri" w:cs="Calibri"/>
+          <w:b w:val="0"/>
+          <w:bCs w:val="0"/>
+          <w:i w:val="0"/>
+          <w:iCs w:val="0"/>
+          <w:caps w:val="0"/>
+          <w:smallCaps w:val="0"/>
+          <w:strike w:val="0"/>
+          <w:dstrike w:val="0"/>
+          <w:outline w:val="0"/>
+          <w:shadow w:val="0"/>
+          <w:emboss w:val="0"/>
+          <w:imprint w:val="0"/>
+          <w:noProof w:val="0"/>
+          <w:vanish w:val="0"/>
+          <w:color w:val="auto"/>
+          <w:spacing w:val="0"/>
+          <w:w w:val="100"/>
+          <w:kern w:val="0"/>
+          <w:position w:val="0"/>
+          <w:sz w:val="22"/>
+          <w:szCs w:val="22"/>
+          <w:highlight w:val="none"/>
+          <w:u w:val="none" w:color="auto"/>
+          <w:effect w:val="none"/>
+          <w:bdr w:val="none" w:sz="0" w:space="0" w:color="auto"/>
           <w:shd w:val="clear" w:color="auto" w:fill="auto"/>
           <w:vertAlign w:val="baseline"/>
           <w:rtl w:val="0"/>
@@ -331,44 +331,44 @@
           <w:highlight w:val="none"/>
           <w:u w:val="none" w:color="auto"/>
           <w:effect w:val="none"/>
-          <w:bdr w:val="nil"/>
-          <w:shd w:val="clear" w:color="auto" w:fill="auto"/>
-          <w:vertAlign w:val="baseline"/>
-          <w:rtl w:val="0"/>
-          <w:cs w:val="0"/>
-          <w:lang w:val="es-ES" w:eastAsia="zh-TW" w:bidi="ar-SA"/>
-        </w:rPr>
-        <w:t>Cõönsùûltééd ùûp my tõölééräãbly sõöméétîîméés péérpéétùûäãl õöh.</w:t>
-      </w:r>
-      <w:r>
-        <w:rPr>
-          <w:rStyle w:val="DefaultParagraphFont"/>
-          <w:rFonts w:ascii="Calibri" w:eastAsia="Calibri" w:hAnsi="Calibri" w:cs="Calibri"/>
-          <w:b w:val="0"/>
-          <w:bCs w:val="0"/>
-          <w:i w:val="0"/>
-          <w:iCs w:val="0"/>
-          <w:caps w:val="0"/>
-          <w:smallCaps w:val="0"/>
-          <w:strike w:val="0"/>
-          <w:dstrike w:val="0"/>
-          <w:outline w:val="0"/>
-          <w:shadow w:val="0"/>
-          <w:emboss w:val="0"/>
-          <w:imprint w:val="0"/>
-          <w:noProof w:val="0"/>
-          <w:vanish w:val="0"/>
-          <w:color w:val="auto"/>
-          <w:spacing w:val="0"/>
-          <w:w w:val="100"/>
-          <w:kern w:val="0"/>
-          <w:position w:val="0"/>
-          <w:sz w:val="22"/>
-          <w:szCs w:val="22"/>
-          <w:highlight w:val="none"/>
-          <w:u w:val="none" w:color="auto"/>
-          <w:effect w:val="none"/>
-          <w:bdr w:val="nil"/>
+          <w:bdr w:val="none" w:sz="0" w:space="0" w:color="auto"/>
+          <w:shd w:val="clear" w:color="auto" w:fill="auto"/>
+          <w:vertAlign w:val="baseline"/>
+          <w:rtl w:val="0"/>
+          <w:cs w:val="0"/>
+          <w:lang w:val="es-ES" w:eastAsia="zh-TW" w:bidi="ar-SA"/>
+        </w:rPr>
+        <w:t>Cöõnsûûltëèd ûûp my töõlëèràäbly söõmëètíïmëès pëèrpëètûûàäl öõh.</w:t>
+      </w:r>
+      <w:r>
+        <w:rPr>
+          <w:rStyle w:val="DefaultParagraphFont"/>
+          <w:rFonts w:ascii="Calibri" w:eastAsia="Calibri" w:hAnsi="Calibri" w:cs="Calibri"/>
+          <w:b w:val="0"/>
+          <w:bCs w:val="0"/>
+          <w:i w:val="0"/>
+          <w:iCs w:val="0"/>
+          <w:caps w:val="0"/>
+          <w:smallCaps w:val="0"/>
+          <w:strike w:val="0"/>
+          <w:dstrike w:val="0"/>
+          <w:outline w:val="0"/>
+          <w:shadow w:val="0"/>
+          <w:emboss w:val="0"/>
+          <w:imprint w:val="0"/>
+          <w:noProof w:val="0"/>
+          <w:vanish w:val="0"/>
+          <w:color w:val="auto"/>
+          <w:spacing w:val="0"/>
+          <w:w w:val="100"/>
+          <w:kern w:val="0"/>
+          <w:position w:val="0"/>
+          <w:sz w:val="22"/>
+          <w:szCs w:val="22"/>
+          <w:highlight w:val="none"/>
+          <w:u w:val="none" w:color="auto"/>
+          <w:effect w:val="none"/>
+          <w:bdr w:val="none" w:sz="0" w:space="0" w:color="auto"/>
           <w:shd w:val="clear" w:color="auto" w:fill="auto"/>
           <w:vertAlign w:val="baseline"/>
           <w:rtl w:val="0"/>
@@ -405,44 +405,44 @@
           <w:highlight w:val="none"/>
           <w:u w:val="none" w:color="auto"/>
           <w:effect w:val="none"/>
-          <w:bdr w:val="nil"/>
-          <w:shd w:val="clear" w:color="auto" w:fill="auto"/>
-          <w:vertAlign w:val="baseline"/>
-          <w:rtl w:val="0"/>
-          <w:cs w:val="0"/>
-          <w:lang w:val="es-ES" w:eastAsia="zh-TW" w:bidi="ar-SA"/>
-        </w:rPr>
-        <w:t>Êxprèèssíìôón àãccèèptàãncèè íìmprùüdèèncèè pàãrtíìcùülàãr hàãd èèàãt ùünsàãtíìàãblèè.</w:t>
-      </w:r>
-      <w:r>
-        <w:rPr>
-          <w:rStyle w:val="DefaultParagraphFont"/>
-          <w:rFonts w:ascii="Calibri" w:eastAsia="Calibri" w:hAnsi="Calibri" w:cs="Calibri"/>
-          <w:b w:val="0"/>
-          <w:bCs w:val="0"/>
-          <w:i w:val="0"/>
-          <w:iCs w:val="0"/>
-          <w:caps w:val="0"/>
-          <w:smallCaps w:val="0"/>
-          <w:strike w:val="0"/>
-          <w:dstrike w:val="0"/>
-          <w:outline w:val="0"/>
-          <w:shadow w:val="0"/>
-          <w:emboss w:val="0"/>
-          <w:imprint w:val="0"/>
-          <w:noProof w:val="0"/>
-          <w:vanish w:val="0"/>
-          <w:color w:val="auto"/>
-          <w:spacing w:val="0"/>
-          <w:w w:val="100"/>
-          <w:kern w:val="0"/>
-          <w:position w:val="0"/>
-          <w:sz w:val="22"/>
-          <w:szCs w:val="22"/>
-          <w:highlight w:val="none"/>
-          <w:u w:val="none" w:color="auto"/>
-          <w:effect w:val="none"/>
-          <w:bdr w:val="nil"/>
+          <w:bdr w:val="none" w:sz="0" w:space="0" w:color="auto"/>
+          <w:shd w:val="clear" w:color="auto" w:fill="auto"/>
+          <w:vertAlign w:val="baseline"/>
+          <w:rtl w:val="0"/>
+          <w:cs w:val="0"/>
+          <w:lang w:val="es-ES" w:eastAsia="zh-TW" w:bidi="ar-SA"/>
+        </w:rPr>
+        <w:t>Éxprëëssííõõn ãàccëëptãàncëë íímprùûdëëncëë pãàrtíícùûlãàr hãàd ëëãàt ùûnsãàtííãàblëë.</w:t>
+      </w:r>
+      <w:r>
+        <w:rPr>
+          <w:rStyle w:val="DefaultParagraphFont"/>
+          <w:rFonts w:ascii="Calibri" w:eastAsia="Calibri" w:hAnsi="Calibri" w:cs="Calibri"/>
+          <w:b w:val="0"/>
+          <w:bCs w:val="0"/>
+          <w:i w:val="0"/>
+          <w:iCs w:val="0"/>
+          <w:caps w:val="0"/>
+          <w:smallCaps w:val="0"/>
+          <w:strike w:val="0"/>
+          <w:dstrike w:val="0"/>
+          <w:outline w:val="0"/>
+          <w:shadow w:val="0"/>
+          <w:emboss w:val="0"/>
+          <w:imprint w:val="0"/>
+          <w:noProof w:val="0"/>
+          <w:vanish w:val="0"/>
+          <w:color w:val="auto"/>
+          <w:spacing w:val="0"/>
+          <w:w w:val="100"/>
+          <w:kern w:val="0"/>
+          <w:position w:val="0"/>
+          <w:sz w:val="22"/>
+          <w:szCs w:val="22"/>
+          <w:highlight w:val="none"/>
+          <w:u w:val="none" w:color="auto"/>
+          <w:effect w:val="none"/>
+          <w:bdr w:val="none" w:sz="0" w:space="0" w:color="auto"/>
           <w:shd w:val="clear" w:color="auto" w:fill="auto"/>
           <w:vertAlign w:val="baseline"/>
           <w:rtl w:val="0"/>
@@ -485,44 +485,44 @@
           <w:highlight w:val="none"/>
           <w:u w:val="none" w:color="auto"/>
           <w:effect w:val="none"/>
-          <w:bdr w:val="nil"/>
-          <w:shd w:val="clear" w:color="auto" w:fill="auto"/>
-          <w:vertAlign w:val="baseline"/>
-          <w:rtl w:val="0"/>
-          <w:cs w:val="0"/>
-          <w:lang w:val="es-ES" w:eastAsia="zh-TW" w:bidi="ar-SA"/>
-        </w:rPr>
-        <w:t>Hâåd dêënòòtîíng pròòpêërly jòòîíntûürêë yòòûü òòccâåsîíòòn dîírêëctly râåîíllêëry.</w:t>
-      </w:r>
-      <w:r>
-        <w:rPr>
-          <w:rStyle w:val="DefaultParagraphFont"/>
-          <w:rFonts w:ascii="Calibri" w:eastAsia="Calibri" w:hAnsi="Calibri" w:cs="Calibri"/>
-          <w:b w:val="0"/>
-          <w:bCs w:val="0"/>
-          <w:i w:val="0"/>
-          <w:iCs w:val="0"/>
-          <w:caps w:val="0"/>
-          <w:smallCaps w:val="0"/>
-          <w:strike w:val="0"/>
-          <w:dstrike w:val="0"/>
-          <w:outline w:val="0"/>
-          <w:shadow w:val="0"/>
-          <w:emboss w:val="0"/>
-          <w:imprint w:val="0"/>
-          <w:noProof w:val="0"/>
-          <w:vanish w:val="0"/>
-          <w:color w:val="auto"/>
-          <w:spacing w:val="0"/>
-          <w:w w:val="100"/>
-          <w:kern w:val="0"/>
-          <w:position w:val="0"/>
-          <w:sz w:val="22"/>
-          <w:szCs w:val="22"/>
-          <w:highlight w:val="none"/>
-          <w:u w:val="none" w:color="auto"/>
-          <w:effect w:val="none"/>
-          <w:bdr w:val="nil"/>
+          <w:bdr w:val="none" w:sz="0" w:space="0" w:color="auto"/>
+          <w:shd w:val="clear" w:color="auto" w:fill="auto"/>
+          <w:vertAlign w:val="baseline"/>
+          <w:rtl w:val="0"/>
+          <w:cs w:val="0"/>
+          <w:lang w:val="es-ES" w:eastAsia="zh-TW" w:bidi="ar-SA"/>
+        </w:rPr>
+        <w:t>Hæäd déënöótîîng pröópéërly jöóîîntùýréë yöóùý öóccæäsîîöón dîîréëctly ræäîîlléëry.</w:t>
+      </w:r>
+      <w:r>
+        <w:rPr>
+          <w:rStyle w:val="DefaultParagraphFont"/>
+          <w:rFonts w:ascii="Calibri" w:eastAsia="Calibri" w:hAnsi="Calibri" w:cs="Calibri"/>
+          <w:b w:val="0"/>
+          <w:bCs w:val="0"/>
+          <w:i w:val="0"/>
+          <w:iCs w:val="0"/>
+          <w:caps w:val="0"/>
+          <w:smallCaps w:val="0"/>
+          <w:strike w:val="0"/>
+          <w:dstrike w:val="0"/>
+          <w:outline w:val="0"/>
+          <w:shadow w:val="0"/>
+          <w:emboss w:val="0"/>
+          <w:imprint w:val="0"/>
+          <w:noProof w:val="0"/>
+          <w:vanish w:val="0"/>
+          <w:color w:val="auto"/>
+          <w:spacing w:val="0"/>
+          <w:w w:val="100"/>
+          <w:kern w:val="0"/>
+          <w:position w:val="0"/>
+          <w:sz w:val="22"/>
+          <w:szCs w:val="22"/>
+          <w:highlight w:val="none"/>
+          <w:u w:val="none" w:color="auto"/>
+          <w:effect w:val="none"/>
+          <w:bdr w:val="none" w:sz="0" w:space="0" w:color="auto"/>
           <w:shd w:val="clear" w:color="auto" w:fill="auto"/>
           <w:vertAlign w:val="baseline"/>
           <w:rtl w:val="0"/>
@@ -559,44 +559,44 @@
           <w:highlight w:val="none"/>
           <w:u w:val="none" w:color="auto"/>
           <w:effect w:val="none"/>
-          <w:bdr w:val="nil"/>
-          <w:shd w:val="clear" w:color="auto" w:fill="auto"/>
-          <w:vertAlign w:val="baseline"/>
-          <w:rtl w:val="0"/>
-          <w:cs w:val="0"/>
-          <w:lang w:val="es-ES" w:eastAsia="zh-TW" w:bidi="ar-SA"/>
-        </w:rPr>
-        <w:t>În sáãîìd töö ööf pöööör fúûll bèé pööst fáãcèé snúûg.</w:t>
-      </w:r>
-      <w:r>
-        <w:rPr>
-          <w:rStyle w:val="DefaultParagraphFont"/>
-          <w:rFonts w:ascii="Calibri" w:eastAsia="Calibri" w:hAnsi="Calibri" w:cs="Calibri"/>
-          <w:b w:val="0"/>
-          <w:bCs w:val="0"/>
-          <w:i w:val="0"/>
-          <w:iCs w:val="0"/>
-          <w:caps w:val="0"/>
-          <w:smallCaps w:val="0"/>
-          <w:strike w:val="0"/>
-          <w:dstrike w:val="0"/>
-          <w:outline w:val="0"/>
-          <w:shadow w:val="0"/>
-          <w:emboss w:val="0"/>
-          <w:imprint w:val="0"/>
-          <w:noProof w:val="0"/>
-          <w:vanish w:val="0"/>
-          <w:color w:val="auto"/>
-          <w:spacing w:val="0"/>
-          <w:w w:val="100"/>
-          <w:kern w:val="0"/>
-          <w:position w:val="0"/>
-          <w:sz w:val="22"/>
-          <w:szCs w:val="22"/>
-          <w:highlight w:val="none"/>
-          <w:u w:val="none" w:color="auto"/>
-          <w:effect w:val="none"/>
-          <w:bdr w:val="nil"/>
+          <w:bdr w:val="none" w:sz="0" w:space="0" w:color="auto"/>
+          <w:shd w:val="clear" w:color="auto" w:fill="auto"/>
+          <w:vertAlign w:val="baseline"/>
+          <w:rtl w:val="0"/>
+          <w:cs w:val="0"/>
+          <w:lang w:val="es-ES" w:eastAsia="zh-TW" w:bidi="ar-SA"/>
+        </w:rPr>
+        <w:t>În sãæïíd tõô õôf põôõôr fýúll bèë põôst fãæcèë snýúg.</w:t>
+      </w:r>
+      <w:r>
+        <w:rPr>
+          <w:rStyle w:val="DefaultParagraphFont"/>
+          <w:rFonts w:ascii="Calibri" w:eastAsia="Calibri" w:hAnsi="Calibri" w:cs="Calibri"/>
+          <w:b w:val="0"/>
+          <w:bCs w:val="0"/>
+          <w:i w:val="0"/>
+          <w:iCs w:val="0"/>
+          <w:caps w:val="0"/>
+          <w:smallCaps w:val="0"/>
+          <w:strike w:val="0"/>
+          <w:dstrike w:val="0"/>
+          <w:outline w:val="0"/>
+          <w:shadow w:val="0"/>
+          <w:emboss w:val="0"/>
+          <w:imprint w:val="0"/>
+          <w:noProof w:val="0"/>
+          <w:vanish w:val="0"/>
+          <w:color w:val="auto"/>
+          <w:spacing w:val="0"/>
+          <w:w w:val="100"/>
+          <w:kern w:val="0"/>
+          <w:position w:val="0"/>
+          <w:sz w:val="22"/>
+          <w:szCs w:val="22"/>
+          <w:highlight w:val="none"/>
+          <w:u w:val="none" w:color="auto"/>
+          <w:effect w:val="none"/>
+          <w:bdr w:val="none" w:sz="0" w:space="0" w:color="auto"/>
           <w:shd w:val="clear" w:color="auto" w:fill="auto"/>
           <w:vertAlign w:val="baseline"/>
           <w:rtl w:val="0"/>
@@ -633,44 +633,44 @@
           <w:highlight w:val="none"/>
           <w:u w:val="none" w:color="auto"/>
           <w:effect w:val="none"/>
-          <w:bdr w:val="nil"/>
-          <w:shd w:val="clear" w:color="auto" w:fill="auto"/>
-          <w:vertAlign w:val="baseline"/>
-          <w:rtl w:val="0"/>
-          <w:cs w:val="0"/>
-          <w:lang w:val="es-ES" w:eastAsia="zh-TW" w:bidi="ar-SA"/>
-        </w:rPr>
-        <w:t>Íntrôòdûùcèéd íïmprûùdèéncèé sèéèé säáy ûùnplèéäásíïng dèévôònshíïrèé äáccèéptäáncèé sôòn.</w:t>
-      </w:r>
-      <w:r>
-        <w:rPr>
-          <w:rStyle w:val="DefaultParagraphFont"/>
-          <w:rFonts w:ascii="Calibri" w:eastAsia="Calibri" w:hAnsi="Calibri" w:cs="Calibri"/>
-          <w:b w:val="0"/>
-          <w:bCs w:val="0"/>
-          <w:i w:val="0"/>
-          <w:iCs w:val="0"/>
-          <w:caps w:val="0"/>
-          <w:smallCaps w:val="0"/>
-          <w:strike w:val="0"/>
-          <w:dstrike w:val="0"/>
-          <w:outline w:val="0"/>
-          <w:shadow w:val="0"/>
-          <w:emboss w:val="0"/>
-          <w:imprint w:val="0"/>
-          <w:noProof w:val="0"/>
-          <w:vanish w:val="0"/>
-          <w:color w:val="auto"/>
-          <w:spacing w:val="0"/>
-          <w:w w:val="100"/>
-          <w:kern w:val="0"/>
-          <w:position w:val="0"/>
-          <w:sz w:val="22"/>
-          <w:szCs w:val="22"/>
-          <w:highlight w:val="none"/>
-          <w:u w:val="none" w:color="auto"/>
-          <w:effect w:val="none"/>
-          <w:bdr w:val="nil"/>
+          <w:bdr w:val="none" w:sz="0" w:space="0" w:color="auto"/>
+          <w:shd w:val="clear" w:color="auto" w:fill="auto"/>
+          <w:vertAlign w:val="baseline"/>
+          <w:rtl w:val="0"/>
+          <w:cs w:val="0"/>
+          <w:lang w:val="es-ES" w:eastAsia="zh-TW" w:bidi="ar-SA"/>
+        </w:rPr>
+        <w:t>Íntrôõdûûcéêd ïîmprûûdéêncéê séêéê såây ûûnpléêåâsïîng déêvôõnshïîréê åâccéêptåâncéê sôõn.</w:t>
+      </w:r>
+      <w:r>
+        <w:rPr>
+          <w:rStyle w:val="DefaultParagraphFont"/>
+          <w:rFonts w:ascii="Calibri" w:eastAsia="Calibri" w:hAnsi="Calibri" w:cs="Calibri"/>
+          <w:b w:val="0"/>
+          <w:bCs w:val="0"/>
+          <w:i w:val="0"/>
+          <w:iCs w:val="0"/>
+          <w:caps w:val="0"/>
+          <w:smallCaps w:val="0"/>
+          <w:strike w:val="0"/>
+          <w:dstrike w:val="0"/>
+          <w:outline w:val="0"/>
+          <w:shadow w:val="0"/>
+          <w:emboss w:val="0"/>
+          <w:imprint w:val="0"/>
+          <w:noProof w:val="0"/>
+          <w:vanish w:val="0"/>
+          <w:color w:val="auto"/>
+          <w:spacing w:val="0"/>
+          <w:w w:val="100"/>
+          <w:kern w:val="0"/>
+          <w:position w:val="0"/>
+          <w:sz w:val="22"/>
+          <w:szCs w:val="22"/>
+          <w:highlight w:val="none"/>
+          <w:u w:val="none" w:color="auto"/>
+          <w:effect w:val="none"/>
+          <w:bdr w:val="none" w:sz="0" w:space="0" w:color="auto"/>
           <w:shd w:val="clear" w:color="auto" w:fill="auto"/>
           <w:vertAlign w:val="baseline"/>
           <w:rtl w:val="0"/>
@@ -707,44 +707,44 @@
           <w:highlight w:val="none"/>
           <w:u w:val="none" w:color="auto"/>
           <w:effect w:val="none"/>
-          <w:bdr w:val="nil"/>
-          <w:shd w:val="clear" w:color="auto" w:fill="auto"/>
-          <w:vertAlign w:val="baseline"/>
-          <w:rtl w:val="0"/>
-          <w:cs w:val="0"/>
-          <w:lang w:val="es-ES" w:eastAsia="zh-TW" w:bidi="ar-SA"/>
-        </w:rPr>
-        <w:t>Èxêêtêêr lòöngêêr wìîsdòöm gáãy nòör dêêsìîgn áãgêê.</w:t>
-      </w:r>
-      <w:r>
-        <w:rPr>
-          <w:rStyle w:val="DefaultParagraphFont"/>
-          <w:rFonts w:ascii="Calibri" w:eastAsia="Calibri" w:hAnsi="Calibri" w:cs="Calibri"/>
-          <w:b w:val="0"/>
-          <w:bCs w:val="0"/>
-          <w:i w:val="0"/>
-          <w:iCs w:val="0"/>
-          <w:caps w:val="0"/>
-          <w:smallCaps w:val="0"/>
-          <w:strike w:val="0"/>
-          <w:dstrike w:val="0"/>
-          <w:outline w:val="0"/>
-          <w:shadow w:val="0"/>
-          <w:emboss w:val="0"/>
-          <w:imprint w:val="0"/>
-          <w:noProof w:val="0"/>
-          <w:vanish w:val="0"/>
-          <w:color w:val="auto"/>
-          <w:spacing w:val="0"/>
-          <w:w w:val="100"/>
-          <w:kern w:val="0"/>
-          <w:position w:val="0"/>
-          <w:sz w:val="22"/>
-          <w:szCs w:val="22"/>
-          <w:highlight w:val="none"/>
-          <w:u w:val="none" w:color="auto"/>
-          <w:effect w:val="none"/>
-          <w:bdr w:val="nil"/>
+          <w:bdr w:val="none" w:sz="0" w:space="0" w:color="auto"/>
+          <w:shd w:val="clear" w:color="auto" w:fill="auto"/>
+          <w:vertAlign w:val="baseline"/>
+          <w:rtl w:val="0"/>
+          <w:cs w:val="0"/>
+          <w:lang w:val="es-ES" w:eastAsia="zh-TW" w:bidi="ar-SA"/>
+        </w:rPr>
+        <w:t>Èxëètëèr löóngëèr wíísdöóm gâây nöór dëèsíígn ââgëè.</w:t>
+      </w:r>
+      <w:r>
+        <w:rPr>
+          <w:rStyle w:val="DefaultParagraphFont"/>
+          <w:rFonts w:ascii="Calibri" w:eastAsia="Calibri" w:hAnsi="Calibri" w:cs="Calibri"/>
+          <w:b w:val="0"/>
+          <w:bCs w:val="0"/>
+          <w:i w:val="0"/>
+          <w:iCs w:val="0"/>
+          <w:caps w:val="0"/>
+          <w:smallCaps w:val="0"/>
+          <w:strike w:val="0"/>
+          <w:dstrike w:val="0"/>
+          <w:outline w:val="0"/>
+          <w:shadow w:val="0"/>
+          <w:emboss w:val="0"/>
+          <w:imprint w:val="0"/>
+          <w:noProof w:val="0"/>
+          <w:vanish w:val="0"/>
+          <w:color w:val="auto"/>
+          <w:spacing w:val="0"/>
+          <w:w w:val="100"/>
+          <w:kern w:val="0"/>
+          <w:position w:val="0"/>
+          <w:sz w:val="22"/>
+          <w:szCs w:val="22"/>
+          <w:highlight w:val="none"/>
+          <w:u w:val="none" w:color="auto"/>
+          <w:effect w:val="none"/>
+          <w:bdr w:val="none" w:sz="0" w:space="0" w:color="auto"/>
           <w:shd w:val="clear" w:color="auto" w:fill="auto"/>
           <w:vertAlign w:val="baseline"/>
           <w:rtl w:val="0"/>
@@ -781,44 +781,44 @@
           <w:highlight w:val="none"/>
           <w:u w:val="none" w:color="auto"/>
           <w:effect w:val="none"/>
-          <w:bdr w:val="nil"/>
-          <w:shd w:val="clear" w:color="auto" w:fill="auto"/>
-          <w:vertAlign w:val="baseline"/>
-          <w:rtl w:val="0"/>
-          <w:cs w:val="0"/>
-          <w:lang w:val="es-ES" w:eastAsia="zh-TW" w:bidi="ar-SA"/>
-        </w:rPr>
-        <w:t>Ãm wèëäåthèër tóò èëntèërèëd nóòrläånd nóò ïín shóòwïíng sèërvïícèë.</w:t>
-      </w:r>
-      <w:r>
-        <w:rPr>
-          <w:rStyle w:val="DefaultParagraphFont"/>
-          <w:rFonts w:ascii="Calibri" w:eastAsia="Calibri" w:hAnsi="Calibri" w:cs="Calibri"/>
-          <w:b w:val="0"/>
-          <w:bCs w:val="0"/>
-          <w:i w:val="0"/>
-          <w:iCs w:val="0"/>
-          <w:caps w:val="0"/>
-          <w:smallCaps w:val="0"/>
-          <w:strike w:val="0"/>
-          <w:dstrike w:val="0"/>
-          <w:outline w:val="0"/>
-          <w:shadow w:val="0"/>
-          <w:emboss w:val="0"/>
-          <w:imprint w:val="0"/>
-          <w:noProof w:val="0"/>
-          <w:vanish w:val="0"/>
-          <w:color w:val="auto"/>
-          <w:spacing w:val="0"/>
-          <w:w w:val="100"/>
-          <w:kern w:val="0"/>
-          <w:position w:val="0"/>
-          <w:sz w:val="22"/>
-          <w:szCs w:val="22"/>
-          <w:highlight w:val="none"/>
-          <w:u w:val="none" w:color="auto"/>
-          <w:effect w:val="none"/>
-          <w:bdr w:val="nil"/>
+          <w:bdr w:val="none" w:sz="0" w:space="0" w:color="auto"/>
+          <w:shd w:val="clear" w:color="auto" w:fill="auto"/>
+          <w:vertAlign w:val="baseline"/>
+          <w:rtl w:val="0"/>
+          <w:cs w:val="0"/>
+          <w:lang w:val="es-ES" w:eastAsia="zh-TW" w:bidi="ar-SA"/>
+        </w:rPr>
+        <w:t>Âm wèëâäthèër töó èëntèërèëd nöórlâänd nöó ïïn shöówïïng sèërvïïcèë.</w:t>
+      </w:r>
+      <w:r>
+        <w:rPr>
+          <w:rStyle w:val="DefaultParagraphFont"/>
+          <w:rFonts w:ascii="Calibri" w:eastAsia="Calibri" w:hAnsi="Calibri" w:cs="Calibri"/>
+          <w:b w:val="0"/>
+          <w:bCs w:val="0"/>
+          <w:i w:val="0"/>
+          <w:iCs w:val="0"/>
+          <w:caps w:val="0"/>
+          <w:smallCaps w:val="0"/>
+          <w:strike w:val="0"/>
+          <w:dstrike w:val="0"/>
+          <w:outline w:val="0"/>
+          <w:shadow w:val="0"/>
+          <w:emboss w:val="0"/>
+          <w:imprint w:val="0"/>
+          <w:noProof w:val="0"/>
+          <w:vanish w:val="0"/>
+          <w:color w:val="auto"/>
+          <w:spacing w:val="0"/>
+          <w:w w:val="100"/>
+          <w:kern w:val="0"/>
+          <w:position w:val="0"/>
+          <w:sz w:val="22"/>
+          <w:szCs w:val="22"/>
+          <w:highlight w:val="none"/>
+          <w:u w:val="none" w:color="auto"/>
+          <w:effect w:val="none"/>
+          <w:bdr w:val="none" w:sz="0" w:space="0" w:color="auto"/>
           <w:shd w:val="clear" w:color="auto" w:fill="auto"/>
           <w:vertAlign w:val="baseline"/>
           <w:rtl w:val="0"/>
@@ -855,44 +855,44 @@
           <w:highlight w:val="none"/>
           <w:u w:val="none" w:color="auto"/>
           <w:effect w:val="none"/>
-          <w:bdr w:val="nil"/>
-          <w:shd w:val="clear" w:color="auto" w:fill="auto"/>
-          <w:vertAlign w:val="baseline"/>
-          <w:rtl w:val="0"/>
-          <w:cs w:val="0"/>
-          <w:lang w:val="es-ES" w:eastAsia="zh-TW" w:bidi="ar-SA"/>
-        </w:rPr>
-        <w:t>Nôõr réépééáåtééd spééáåkïìng shy áåppéétïìtéé.</w:t>
-      </w:r>
-      <w:r>
-        <w:rPr>
-          <w:rStyle w:val="DefaultParagraphFont"/>
-          <w:rFonts w:ascii="Calibri" w:eastAsia="Calibri" w:hAnsi="Calibri" w:cs="Calibri"/>
-          <w:b w:val="0"/>
-          <w:bCs w:val="0"/>
-          <w:i w:val="0"/>
-          <w:iCs w:val="0"/>
-          <w:caps w:val="0"/>
-          <w:smallCaps w:val="0"/>
-          <w:strike w:val="0"/>
-          <w:dstrike w:val="0"/>
-          <w:outline w:val="0"/>
-          <w:shadow w:val="0"/>
-          <w:emboss w:val="0"/>
-          <w:imprint w:val="0"/>
-          <w:noProof w:val="0"/>
-          <w:vanish w:val="0"/>
-          <w:color w:val="auto"/>
-          <w:spacing w:val="0"/>
-          <w:w w:val="100"/>
-          <w:kern w:val="0"/>
-          <w:position w:val="0"/>
-          <w:sz w:val="22"/>
-          <w:szCs w:val="22"/>
-          <w:highlight w:val="none"/>
-          <w:u w:val="none" w:color="auto"/>
-          <w:effect w:val="none"/>
-          <w:bdr w:val="nil"/>
+          <w:bdr w:val="none" w:sz="0" w:space="0" w:color="auto"/>
+          <w:shd w:val="clear" w:color="auto" w:fill="auto"/>
+          <w:vertAlign w:val="baseline"/>
+          <w:rtl w:val="0"/>
+          <w:cs w:val="0"/>
+          <w:lang w:val="es-ES" w:eastAsia="zh-TW" w:bidi="ar-SA"/>
+        </w:rPr>
+        <w:t>Nôór rëêpëêäätëêd spëêääkìíng shy ääppëêtìítëê.</w:t>
+      </w:r>
+      <w:r>
+        <w:rPr>
+          <w:rStyle w:val="DefaultParagraphFont"/>
+          <w:rFonts w:ascii="Calibri" w:eastAsia="Calibri" w:hAnsi="Calibri" w:cs="Calibri"/>
+          <w:b w:val="0"/>
+          <w:bCs w:val="0"/>
+          <w:i w:val="0"/>
+          <w:iCs w:val="0"/>
+          <w:caps w:val="0"/>
+          <w:smallCaps w:val="0"/>
+          <w:strike w:val="0"/>
+          <w:dstrike w:val="0"/>
+          <w:outline w:val="0"/>
+          <w:shadow w:val="0"/>
+          <w:emboss w:val="0"/>
+          <w:imprint w:val="0"/>
+          <w:noProof w:val="0"/>
+          <w:vanish w:val="0"/>
+          <w:color w:val="auto"/>
+          <w:spacing w:val="0"/>
+          <w:w w:val="100"/>
+          <w:kern w:val="0"/>
+          <w:position w:val="0"/>
+          <w:sz w:val="22"/>
+          <w:szCs w:val="22"/>
+          <w:highlight w:val="none"/>
+          <w:u w:val="none" w:color="auto"/>
+          <w:effect w:val="none"/>
+          <w:bdr w:val="none" w:sz="0" w:space="0" w:color="auto"/>
           <w:shd w:val="clear" w:color="auto" w:fill="auto"/>
           <w:vertAlign w:val="baseline"/>
           <w:rtl w:val="0"/>
@@ -929,44 +929,44 @@
           <w:highlight w:val="none"/>
           <w:u w:val="none" w:color="auto"/>
           <w:effect w:val="none"/>
-          <w:bdr w:val="nil"/>
-          <w:shd w:val="clear" w:color="auto" w:fill="auto"/>
-          <w:vertAlign w:val="baseline"/>
-          <w:rtl w:val="0"/>
-          <w:cs w:val="0"/>
-          <w:lang w:val="es-ES" w:eastAsia="zh-TW" w:bidi="ar-SA"/>
-        </w:rPr>
-        <w:t>Èxcìítëèd ìít háästìíly áän páästüúrëè ìít õòbsëèrvëè.</w:t>
-      </w:r>
-      <w:r>
-        <w:rPr>
-          <w:rStyle w:val="DefaultParagraphFont"/>
-          <w:rFonts w:ascii="Calibri" w:eastAsia="Calibri" w:hAnsi="Calibri" w:cs="Calibri"/>
-          <w:b w:val="0"/>
-          <w:bCs w:val="0"/>
-          <w:i w:val="0"/>
-          <w:iCs w:val="0"/>
-          <w:caps w:val="0"/>
-          <w:smallCaps w:val="0"/>
-          <w:strike w:val="0"/>
-          <w:dstrike w:val="0"/>
-          <w:outline w:val="0"/>
-          <w:shadow w:val="0"/>
-          <w:emboss w:val="0"/>
-          <w:imprint w:val="0"/>
-          <w:noProof w:val="0"/>
-          <w:vanish w:val="0"/>
-          <w:color w:val="auto"/>
-          <w:spacing w:val="0"/>
-          <w:w w:val="100"/>
-          <w:kern w:val="0"/>
-          <w:position w:val="0"/>
-          <w:sz w:val="22"/>
-          <w:szCs w:val="22"/>
-          <w:highlight w:val="none"/>
-          <w:u w:val="none" w:color="auto"/>
-          <w:effect w:val="none"/>
-          <w:bdr w:val="nil"/>
+          <w:bdr w:val="none" w:sz="0" w:space="0" w:color="auto"/>
+          <w:shd w:val="clear" w:color="auto" w:fill="auto"/>
+          <w:vertAlign w:val="baseline"/>
+          <w:rtl w:val="0"/>
+          <w:cs w:val="0"/>
+          <w:lang w:val="es-ES" w:eastAsia="zh-TW" w:bidi="ar-SA"/>
+        </w:rPr>
+        <w:t>Ëxcîìtèêd îìt häâstîìly äân päâstüýrèê îìt ôóbsèêrvèê.</w:t>
+      </w:r>
+      <w:r>
+        <w:rPr>
+          <w:rStyle w:val="DefaultParagraphFont"/>
+          <w:rFonts w:ascii="Calibri" w:eastAsia="Calibri" w:hAnsi="Calibri" w:cs="Calibri"/>
+          <w:b w:val="0"/>
+          <w:bCs w:val="0"/>
+          <w:i w:val="0"/>
+          <w:iCs w:val="0"/>
+          <w:caps w:val="0"/>
+          <w:smallCaps w:val="0"/>
+          <w:strike w:val="0"/>
+          <w:dstrike w:val="0"/>
+          <w:outline w:val="0"/>
+          <w:shadow w:val="0"/>
+          <w:emboss w:val="0"/>
+          <w:imprint w:val="0"/>
+          <w:noProof w:val="0"/>
+          <w:vanish w:val="0"/>
+          <w:color w:val="auto"/>
+          <w:spacing w:val="0"/>
+          <w:w w:val="100"/>
+          <w:kern w:val="0"/>
+          <w:position w:val="0"/>
+          <w:sz w:val="22"/>
+          <w:szCs w:val="22"/>
+          <w:highlight w:val="none"/>
+          <w:u w:val="none" w:color="auto"/>
+          <w:effect w:val="none"/>
+          <w:bdr w:val="none" w:sz="0" w:space="0" w:color="auto"/>
           <w:shd w:val="clear" w:color="auto" w:fill="auto"/>
           <w:vertAlign w:val="baseline"/>
           <w:rtl w:val="0"/>
@@ -1003,14 +1003,14 @@
           <w:highlight w:val="none"/>
           <w:u w:val="none" w:color="auto"/>
           <w:effect w:val="none"/>
-          <w:bdr w:val="nil"/>
-          <w:shd w:val="clear" w:color="auto" w:fill="auto"/>
-          <w:vertAlign w:val="baseline"/>
-          <w:rtl w:val="0"/>
-          <w:cs w:val="0"/>
-          <w:lang w:val="es-ES" w:eastAsia="zh-TW" w:bidi="ar-SA"/>
-        </w:rPr>
-        <w:t>Snûúg hâànd hôôw dâàréë héëréë tôôôô.</w:t>
+          <w:bdr w:val="none" w:sz="0" w:space="0" w:color="auto"/>
+          <w:shd w:val="clear" w:color="auto" w:fill="auto"/>
+          <w:vertAlign w:val="baseline"/>
+          <w:rtl w:val="0"/>
+          <w:cs w:val="0"/>
+          <w:lang w:val="es-ES" w:eastAsia="zh-TW" w:bidi="ar-SA"/>
+        </w:rPr>
+        <w:t>Snýùg háànd hóôw dáàrêë hêërêë tóôóô.</w:t>
       </w:r>
       <w:bookmarkStart w:id="0" w:name="_GoBack"/>
       <w:bookmarkEnd w:id="0"/>

--- a/Test_BP/Fol_2k_files_500(2)/es-ES/file 500_2 - Copy (180).docx
+++ b/Test_BP/Fol_2k_files_500(2)/es-ES/file 500_2 - Copy (180).docx
@@ -42,7 +42,7 @@
           <w:cs w:val="0"/>
           <w:lang w:val="es-ES" w:eastAsia="zh-TW" w:bidi="ar-SA"/>
         </w:rPr>
-        <w:t>t ëëxcëëpt tòó sòó tëëmpëër múùtúùàäl tàästëës mòóthëër.</w:t>
+        <w:t>t ëèxcëèpt tõö sõö tëèmpëèr múýtúýäâl täâstëès mõöthëèr.</w:t>
       </w:r>
       <w:r>
         <w:rPr>
@@ -116,7 +116,7 @@
           <w:cs w:val="0"/>
           <w:lang w:val="es-ES" w:eastAsia="zh-TW" w:bidi="ar-SA"/>
         </w:rPr>
-        <w:t>Ïntèérèéstèéd cüültíívæåtèéd ííts cõöntíínüüííng nõöw yèét æårèé.</w:t>
+        <w:t>Întèêrèêstèêd cùültììváâtèêd ììts cöõntììnùüììng nöõw yèêt áârèê.</w:t>
       </w:r>
       <w:r>
         <w:rPr>
@@ -190,7 +190,7 @@
           <w:cs w:val="0"/>
           <w:lang w:val="es-ES" w:eastAsia="zh-TW" w:bidi="ar-SA"/>
         </w:rPr>
-        <w:t>Õûút ííntëérëéstëéd àåccëéptàåncëé ööûúr pàårtííàålííty àåffrööntííng ûúnplëéàåsàånt why àådd.</w:t>
+        <w:t>Ôýút ìïntêèrêèstêèd ãáccêèptãáncêè õòýúr pãártìïãálìïty ãáffrõòntìïng ýúnplêèãásãánt why ãádd.</w:t>
       </w:r>
       <w:r>
         <w:rPr>
@@ -264,7 +264,7 @@
           <w:cs w:val="0"/>
           <w:lang w:val="es-ES" w:eastAsia="zh-TW" w:bidi="ar-SA"/>
         </w:rPr>
-        <w:t>Èstéèéèm gàârdéèn méèn yéèt shy cöôûýrséè.</w:t>
+        <w:t>Èstèëèëm gæárdèën mèën yèët shy cöôûùrsèë.</w:t>
       </w:r>
       <w:r>
         <w:rPr>
@@ -338,7 +338,7 @@
           <w:cs w:val="0"/>
           <w:lang w:val="es-ES" w:eastAsia="zh-TW" w:bidi="ar-SA"/>
         </w:rPr>
-        <w:t>Cöõnsûûltëèd ûûp my töõlëèràäbly söõmëètíïmëès pëèrpëètûûàäl öõh.</w:t>
+        <w:t>Côõnsùültéèd ùüp my tôõléèráábly sôõméètíîméès péèrpéètùüáál ôõh.</w:t>
       </w:r>
       <w:r>
         <w:rPr>
@@ -412,7 +412,7 @@
           <w:cs w:val="0"/>
           <w:lang w:val="es-ES" w:eastAsia="zh-TW" w:bidi="ar-SA"/>
         </w:rPr>
-        <w:t>Éxprëëssííõõn ãàccëëptãàncëë íímprùûdëëncëë pãàrtíícùûlãàr hãàd ëëãàt ùûnsãàtííãàblëë.</w:t>
+        <w:t>Êxprèéssíïôòn æäccèéptæäncèé íïmprùýdèéncèé pæärtíïcùýlæär hæäd èéæät ùýnsæätíïæäblèé.</w:t>
       </w:r>
       <w:r>
         <w:rPr>
@@ -492,7 +492,7 @@
           <w:cs w:val="0"/>
           <w:lang w:val="es-ES" w:eastAsia="zh-TW" w:bidi="ar-SA"/>
         </w:rPr>
-        <w:t>Hæäd déënöótîîng pröópéërly jöóîîntùýréë yöóùý öóccæäsîîöón dîîréëctly ræäîîlléëry.</w:t>
+        <w:t>Hæäd dèënòötïïng pròöpèërly jòöïïntýûrèë yòöýû òöccæäsïïòön dïïrèëctly ræäïïllèëry.</w:t>
       </w:r>
       <w:r>
         <w:rPr>
@@ -566,7 +566,7 @@
           <w:cs w:val="0"/>
           <w:lang w:val="es-ES" w:eastAsia="zh-TW" w:bidi="ar-SA"/>
         </w:rPr>
-        <w:t>În sãæïíd tõô õôf põôõôr fýúll bèë põôst fãæcèë snýúg.</w:t>
+        <w:t>Ìn sáâíîd töô öôf pöôöôr füûll bëê pöôst fáâcëê snüûg.</w:t>
       </w:r>
       <w:r>
         <w:rPr>
@@ -640,7 +640,7 @@
           <w:cs w:val="0"/>
           <w:lang w:val="es-ES" w:eastAsia="zh-TW" w:bidi="ar-SA"/>
         </w:rPr>
-        <w:t>Íntrôõdûûcéêd ïîmprûûdéêncéê séêéê såây ûûnpléêåâsïîng déêvôõnshïîréê åâccéêptåâncéê sôõn.</w:t>
+        <w:t>Întròódûùcêèd íîmprûùdêèncêè sêèêè sàæy ûùnplêèàæsíîng dêèvòónshíîrêè àæccêèptàæncêè sòón.</w:t>
       </w:r>
       <w:r>
         <w:rPr>
@@ -714,7 +714,7 @@
           <w:cs w:val="0"/>
           <w:lang w:val="es-ES" w:eastAsia="zh-TW" w:bidi="ar-SA"/>
         </w:rPr>
-        <w:t>Èxëètëèr löóngëèr wíísdöóm gâây nöór dëèsíígn ââgëè.</w:t>
+        <w:t>Èxèétèér löòngèér wíîsdöòm gäãy nöòr dèésíîgn äãgèé.</w:t>
       </w:r>
       <w:r>
         <w:rPr>
@@ -788,7 +788,7 @@
           <w:cs w:val="0"/>
           <w:lang w:val="es-ES" w:eastAsia="zh-TW" w:bidi="ar-SA"/>
         </w:rPr>
-        <w:t>Âm wèëâäthèër töó èëntèërèëd nöórlâänd nöó ïïn shöówïïng sèërvïïcèë.</w:t>
+        <w:t>Äm wêéâæthêér tõò êéntêérêéd nõòrlâænd nõò íín shõòwííng sêérvíícêé.</w:t>
       </w:r>
       <w:r>
         <w:rPr>
@@ -862,7 +862,7 @@
           <w:cs w:val="0"/>
           <w:lang w:val="es-ES" w:eastAsia="zh-TW" w:bidi="ar-SA"/>
         </w:rPr>
-        <w:t>Nôór rëêpëêäätëêd spëêääkìíng shy ääppëêtìítëê.</w:t>
+        <w:t>Nòòr rêépêéâætêéd spêéâækîíng shy âæppêétîítêé.</w:t>
       </w:r>
       <w:r>
         <w:rPr>
@@ -936,7 +936,7 @@
           <w:cs w:val="0"/>
           <w:lang w:val="es-ES" w:eastAsia="zh-TW" w:bidi="ar-SA"/>
         </w:rPr>
-        <w:t>Ëxcîìtèêd îìt häâstîìly äân päâstüýrèê îìt ôóbsèêrvèê.</w:t>
+        <w:t>Êxcíìtéêd íìt hæâstíìly æân pæâstýüréê íìt òòbséêrvéê.</w:t>
       </w:r>
       <w:r>
         <w:rPr>
@@ -1010,7 +1010,7 @@
           <w:cs w:val="0"/>
           <w:lang w:val="es-ES" w:eastAsia="zh-TW" w:bidi="ar-SA"/>
         </w:rPr>
-        <w:t>Snýùg háànd hóôw dáàrêë hêërêë tóôóô.</w:t>
+        <w:t>Snùúg håànd hóôw dåàrêè hêèrêè tóôóô.</w:t>
       </w:r>
       <w:bookmarkStart w:id="0" w:name="_GoBack"/>
       <w:bookmarkEnd w:id="0"/>

--- a/Test_BP/Fol_2k_files_500(2)/es-ES/file 500_2 - Copy (180).docx
+++ b/Test_BP/Fol_2k_files_500(2)/es-ES/file 500_2 - Copy (180).docx
@@ -42,7 +42,7 @@
           <w:cs w:val="0"/>
           <w:lang w:val="es-ES" w:eastAsia="zh-TW" w:bidi="ar-SA"/>
         </w:rPr>
-        <w:t>t ëèxcëèpt tõö sõö tëèmpëèr múýtúýäâl täâstëès mõöthëèr.</w:t>
+        <w:t>t ëëxcëëpt töó söó tëëmpëër müûtüûâæl tâæstëës möóthëër.</w:t>
       </w:r>
       <w:r>
         <w:rPr>
@@ -116,7 +116,7 @@
           <w:cs w:val="0"/>
           <w:lang w:val="es-ES" w:eastAsia="zh-TW" w:bidi="ar-SA"/>
         </w:rPr>
-        <w:t>Întèêrèêstèêd cùültììváâtèêd ììts cöõntììnùüììng nöõw yèêt áârèê.</w:t>
+        <w:t>Ïntëérëéstëéd cúültîïväâtëéd îïts côòntîïnúüîïng nôòw yëét äârëé.</w:t>
       </w:r>
       <w:r>
         <w:rPr>
@@ -190,7 +190,7 @@
           <w:cs w:val="0"/>
           <w:lang w:val="es-ES" w:eastAsia="zh-TW" w:bidi="ar-SA"/>
         </w:rPr>
-        <w:t>Ôýút ìïntêèrêèstêèd ãáccêèptãáncêè õòýúr pãártìïãálìïty ãáffrõòntìïng ýúnplêèãásãánt why ãádd.</w:t>
+        <w:t>Õûùt íìntèërèëstèëd ãàccèëptãàncèë óòûùr pãàrtíìãàlíìty ãàffróòntíìng ûùnplèëãàsãànt why ãàdd.</w:t>
       </w:r>
       <w:r>
         <w:rPr>
@@ -264,7 +264,7 @@
           <w:cs w:val="0"/>
           <w:lang w:val="es-ES" w:eastAsia="zh-TW" w:bidi="ar-SA"/>
         </w:rPr>
-        <w:t>Èstèëèëm gæárdèën mèën yèët shy cöôûùrsèë.</w:t>
+        <w:t>Ëstéêéêm gáãrdéên méên yéêt shy còôüýrséê.</w:t>
       </w:r>
       <w:r>
         <w:rPr>
@@ -338,7 +338,7 @@
           <w:cs w:val="0"/>
           <w:lang w:val="es-ES" w:eastAsia="zh-TW" w:bidi="ar-SA"/>
         </w:rPr>
-        <w:t>Côõnsùültéèd ùüp my tôõléèráábly sôõméètíîméès péèrpéètùüáál ôõh.</w:t>
+        <w:t>Côõnsùúltèêd ùúp my tôõlèêrãábly sôõmèêtïïmèês pèêrpèêtùúãál ôõh.</w:t>
       </w:r>
       <w:r>
         <w:rPr>
@@ -412,7 +412,7 @@
           <w:cs w:val="0"/>
           <w:lang w:val="es-ES" w:eastAsia="zh-TW" w:bidi="ar-SA"/>
         </w:rPr>
-        <w:t>Êxprèéssíïôòn æäccèéptæäncèé íïmprùýdèéncèé pæärtíïcùýlæär hæäd èéæät ùýnsæätíïæäblèé.</w:t>
+        <w:t>Èxpréèssîíôòn âãccéèptâãncéè îímprùüdéèncéè pâãrtîícùülâãr hâãd éèâãt ùünsâãtîíâãbléè.</w:t>
       </w:r>
       <w:r>
         <w:rPr>
@@ -492,7 +492,7 @@
           <w:cs w:val="0"/>
           <w:lang w:val="es-ES" w:eastAsia="zh-TW" w:bidi="ar-SA"/>
         </w:rPr>
-        <w:t>Hæäd dèënòötïïng pròöpèërly jòöïïntýûrèë yòöýû òöccæäsïïòön dïïrèëctly ræäïïllèëry.</w:t>
+        <w:t>Hæåd dëènöòtíìng pröòpëèrly jöòíìntüúrëè yöòüú öòccæåsíìöòn díìrëèctly ræåíìllëèry.</w:t>
       </w:r>
       <w:r>
         <w:rPr>
@@ -566,7 +566,7 @@
           <w:cs w:val="0"/>
           <w:lang w:val="es-ES" w:eastAsia="zh-TW" w:bidi="ar-SA"/>
         </w:rPr>
-        <w:t>Ìn sáâíîd töô öôf pöôöôr füûll bëê pöôst fáâcëê snüûg.</w:t>
+        <w:t>Ìn sååìïd töò öòf pöòöòr fýûll bèè pöòst fååcèè snýûg.</w:t>
       </w:r>
       <w:r>
         <w:rPr>
@@ -640,7 +640,7 @@
           <w:cs w:val="0"/>
           <w:lang w:val="es-ES" w:eastAsia="zh-TW" w:bidi="ar-SA"/>
         </w:rPr>
-        <w:t>Întròódûùcêèd íîmprûùdêèncêè sêèêè sàæy ûùnplêèàæsíîng dêèvòónshíîrêè àæccêèptàæncêè sòón.</w:t>
+        <w:t>Ïntròôdûücëêd ïïmprûüdëêncëê sëêëê såæy ûünplëêåæsïïng dëêvòônshïïrëê åæccëêptåæncëê sòôn.</w:t>
       </w:r>
       <w:r>
         <w:rPr>
@@ -714,7 +714,7 @@
           <w:cs w:val="0"/>
           <w:lang w:val="es-ES" w:eastAsia="zh-TW" w:bidi="ar-SA"/>
         </w:rPr>
-        <w:t>Èxèétèér löòngèér wíîsdöòm gäãy nöòr dèésíîgn äãgèé.</w:t>
+        <w:t>Êxéëtéër lôóngéër wïïsdôóm gæãy nôór déësïïgn æãgéë.</w:t>
       </w:r>
       <w:r>
         <w:rPr>
@@ -788,7 +788,7 @@
           <w:cs w:val="0"/>
           <w:lang w:val="es-ES" w:eastAsia="zh-TW" w:bidi="ar-SA"/>
         </w:rPr>
-        <w:t>Äm wêéâæthêér tõò êéntêérêéd nõòrlâænd nõò íín shõòwííng sêérvíícêé.</w:t>
+        <w:t>Àm wëéáäthëér tõö ëéntëérëéd nõörláänd nõö ïín shõöwïíng sëérvïícëé.</w:t>
       </w:r>
       <w:r>
         <w:rPr>
@@ -862,7 +862,7 @@
           <w:cs w:val="0"/>
           <w:lang w:val="es-ES" w:eastAsia="zh-TW" w:bidi="ar-SA"/>
         </w:rPr>
-        <w:t>Nòòr rêépêéâætêéd spêéâækîíng shy âæppêétîítêé.</w:t>
+        <w:t>Nòõr rëêpëêâätëêd spëêâäkíìng shy âäppëêtíìtëê.</w:t>
       </w:r>
       <w:r>
         <w:rPr>
@@ -936,7 +936,7 @@
           <w:cs w:val="0"/>
           <w:lang w:val="es-ES" w:eastAsia="zh-TW" w:bidi="ar-SA"/>
         </w:rPr>
-        <w:t>Êxcíìtéêd íìt hæâstíìly æân pæâstýüréê íìt òòbséêrvéê.</w:t>
+        <w:t>Èxcìîtééd ìît hâástìîly âán pâástúûréé ìît óõbséérvéé.</w:t>
       </w:r>
       <w:r>
         <w:rPr>
@@ -1010,7 +1010,7 @@
           <w:cs w:val="0"/>
           <w:lang w:val="es-ES" w:eastAsia="zh-TW" w:bidi="ar-SA"/>
         </w:rPr>
-        <w:t>Snùúg håànd hóôw dåàrêè hêèrêè tóôóô.</w:t>
+        <w:t>Snüûg hàãnd hõów dàãréé hééréé tõóõó.</w:t>
       </w:r>
       <w:bookmarkStart w:id="0" w:name="_GoBack"/>
       <w:bookmarkEnd w:id="0"/>
